--- a/_site/quadraticformula.docx
+++ b/_site/quadraticformula.docx
@@ -6722,14 +6722,6 @@
       </w:pPr>
       <w:r>
         <w:t xml:space="preserve">Further reading</w:t>
-      </w:r>
-    </w:p>
-    <w:p>
-      <w:pPr>
-        <w:pStyle w:val="FirstParagraph"/>
-      </w:pPr>
-      <w:r>
-        <w:t xml:space="preserve">(Guide: Polynomial long division)</w:t>
       </w:r>
     </w:p>
     <w:bookmarkEnd w:id="43"/>

--- a/_site/quadraticformula.docx
+++ b/_site/quadraticformula.docx
@@ -422,7 +422,7 @@
         <w:pStyle w:val="FirstParagraph"/>
       </w:pPr>
       <w:r>
-        <w:t xml:space="preserve">(BLURB)</w:t>
+        <w:t xml:space="preserve">The quadratic formula is useful!</w:t>
       </w:r>
     </w:p>
     <w:tbl>
